--- a/CapstoneProject1/Zomato/ZomatoDataExtractingAndCleaning/Zomato_data_wrangling.docx
+++ b/CapstoneProject1/Zomato/ZomatoDataExtractingAndCleaning/Zomato_data_wrangling.docx
@@ -19,7 +19,7 @@
           <w:sz w:val="40"/>
           <w:szCs w:val="40"/>
         </w:rPr>
-        <w:t>Zomato data extraction</w:t>
+        <w:t xml:space="preserve">Steps for </w:t>
       </w:r>
       <w:r>
         <w:rPr>
@@ -28,7 +28,27 @@
           <w:sz w:val="40"/>
           <w:szCs w:val="40"/>
         </w:rPr>
-        <w:t xml:space="preserve"> and data cleaning:</w:t>
+        <w:t>Zomato data</w:t>
+      </w:r>
+      <w:r>
+        <w:rPr>
+          <w:rFonts w:ascii="Cambria" w:hAnsi="Cambria"/>
+          <w:b/>
+          <w:sz w:val="40"/>
+          <w:szCs w:val="40"/>
+        </w:rPr>
+        <w:t xml:space="preserve"> wrangling</w:t>
+      </w:r>
+      <w:bookmarkStart w:id="0" w:name="_GoBack"/>
+      <w:bookmarkEnd w:id="0"/>
+      <w:r>
+        <w:rPr>
+          <w:rFonts w:ascii="Cambria" w:hAnsi="Cambria"/>
+          <w:b/>
+          <w:sz w:val="40"/>
+          <w:szCs w:val="40"/>
+        </w:rPr>
+        <w:t>:</w:t>
       </w:r>
     </w:p>
     <w:p>
@@ -1282,8 +1302,6 @@
         </w:rPr>
         <w:t>/formatted</w:t>
       </w:r>
-      <w:bookmarkStart w:id="0" w:name="_GoBack"/>
-      <w:bookmarkEnd w:id="0"/>
       <w:r>
         <w:rPr>
           <w:rFonts w:ascii="Cambria" w:hAnsi="Cambria"/>
